--- a/Lab 3/Raport.docx
+++ b/Lab 3/Raport.docx
@@ -1044,7 +1044,21 @@
           <w:szCs w:val="24"/>
         </w:rPr>
         <w:t>Implementation:</w:t>
-      </w:r>
+        <w:br/>
+      </w:r>
+      <w:hyperlink r:id="rId2">
+        <w:r>
+          <w:rPr>
+            <w:rStyle w:val="InternetLink"/>
+            <w:rFonts w:ascii="Liberation Sans" w:hAnsi="Liberation Sans"/>
+            <w:b/>
+            <w:bCs/>
+            <w:sz w:val="24"/>
+            <w:szCs w:val="24"/>
+          </w:rPr>
+          <w:t>https://github.com/VovanD123/AA-Labs/tree/main/Lab%203</w:t>
+        </w:r>
+      </w:hyperlink>
     </w:p>
     <w:p>
       <w:pPr>
@@ -2151,7 +2165,7 @@
                     </pic:cNvPicPr>
                   </pic:nvPicPr>
                   <pic:blipFill>
-                    <a:blip r:embed="rId2"/>
+                    <a:blip r:embed="rId3"/>
                     <a:stretch>
                       <a:fillRect/>
                     </a:stretch>
@@ -2995,6 +3009,14 @@
     <w:qFormat/>
     <w:rPr>
       <w:rFonts w:ascii="OpenSymbol" w:hAnsi="OpenSymbol" w:eastAsia="OpenSymbol" w:cs="OpenSymbol"/>
+    </w:rPr>
+  </w:style>
+  <w:style w:type="character" w:styleId="InternetLink">
+    <w:name w:val="Hyperlink"/>
+    <w:rPr>
+      <w:color w:val="000080"/>
+      <w:u w:val="single"/>
+      <w:lang w:val="zxx" w:eastAsia="zxx" w:bidi="zxx"/>
     </w:rPr>
   </w:style>
   <w:style w:type="paragraph" w:styleId="Heading">
